--- a/raw_text/problem.docx
+++ b/raw_text/problem.docx
@@ -1315,31 +1315,15 @@
           <w:sz w:val="24"/>
           <w:szCs w:val="24"/>
         </w:rPr>
-        <w:t>The problem that this thesis aims to analyze is the presentation of hierarchal information with a navigational structure in a mobile interface.</w:t>
-      </w:r>
-      <w:r>
-        <w:rPr>
-          <w:rFonts w:ascii="Times New Roman" w:hAnsi="Times New Roman" w:cs="Times New Roman"/>
-          <w:sz w:val="24"/>
-          <w:szCs w:val="24"/>
-        </w:rPr>
-        <w:t xml:space="preserve"> </w:t>
-      </w:r>
-      <w:r>
-        <w:rPr>
-          <w:rFonts w:ascii="Times New Roman" w:hAnsi="Times New Roman" w:cs="Times New Roman"/>
-          <w:sz w:val="24"/>
-          <w:szCs w:val="24"/>
-        </w:rPr>
-        <w:t>A</w:t>
-      </w:r>
-      <w:r>
-        <w:rPr>
-          <w:rFonts w:ascii="Times New Roman" w:hAnsi="Times New Roman" w:cs="Times New Roman"/>
-          <w:sz w:val="24"/>
-          <w:szCs w:val="24"/>
-        </w:rPr>
-        <w:t xml:space="preserve"> user experience point of view will form the basis for the analysis</w:t>
+        <w:t>The problem that this thesis aims to analyze is the presentation of</w:t>
+      </w:r>
+      <w:r>
+        <w:rPr>
+          <w:rFonts w:ascii="Times New Roman" w:hAnsi="Times New Roman" w:cs="Times New Roman"/>
+          <w:sz w:val="24"/>
+          <w:szCs w:val="24"/>
+        </w:rPr>
+        <w:t xml:space="preserve"> websites containing</w:t>
       </w:r>
       <w:bookmarkStart w:id="0" w:name="_GoBack"/>
       <w:bookmarkEnd w:id="0"/>
@@ -1349,7 +1333,31 @@
           <w:sz w:val="24"/>
           <w:szCs w:val="24"/>
         </w:rPr>
-        <w:t>.</w:t>
+        <w:t xml:space="preserve"> hierarchal information with a navigational structure in a mobile interface.</w:t>
+      </w:r>
+      <w:r>
+        <w:rPr>
+          <w:rFonts w:ascii="Times New Roman" w:hAnsi="Times New Roman" w:cs="Times New Roman"/>
+          <w:sz w:val="24"/>
+          <w:szCs w:val="24"/>
+        </w:rPr>
+        <w:t xml:space="preserve"> </w:t>
+      </w:r>
+      <w:r>
+        <w:rPr>
+          <w:rFonts w:ascii="Times New Roman" w:hAnsi="Times New Roman" w:cs="Times New Roman"/>
+          <w:sz w:val="24"/>
+          <w:szCs w:val="24"/>
+        </w:rPr>
+        <w:t>A</w:t>
+      </w:r>
+      <w:r>
+        <w:rPr>
+          <w:rFonts w:ascii="Times New Roman" w:hAnsi="Times New Roman" w:cs="Times New Roman"/>
+          <w:sz w:val="24"/>
+          <w:szCs w:val="24"/>
+        </w:rPr>
+        <w:t xml:space="preserve"> user experience point of view will form the basis for the analysis.</w:t>
       </w:r>
     </w:p>
     <w:p>
